--- a/REEBOK TEST PLAN.docx
+++ b/REEBOK TEST PLAN.docx
@@ -6046,7 +6046,7 @@
         <w:rPr>
           <w:rtl w:val="0"/>
         </w:rPr>
-        <w:t xml:space="preserve">Test Plan is signed-off by the Client (AMAZON) </w:t>
+        <w:t xml:space="preserve">Test Plan is signed-off by the Client (Reebok website) </w:t>
       </w:r>
     </w:p>
     <w:p>
